--- a/王凯/work1小狗管家项目文档/2.03-用户分析.docx
+++ b/王凯/work1小狗管家项目文档/2.03-用户分析.docx
@@ -5,17 +5,68 @@
     <w:p>
       <w:pPr>
         <w:rPr>
-          <w:sz w:val="28"/>
-          <w:szCs w:val="28"/>
-        </w:rPr>
-      </w:pPr>
-      <w:r>
-        <w:rPr>
-          <w:rFonts w:hint="eastAsia"/>
-          <w:sz w:val="28"/>
-          <w:szCs w:val="28"/>
-        </w:rPr>
-        <w:t>本机器人管家主要服务两类用户：</w:t>
+          <w:rFonts w:ascii="微软雅黑" w:eastAsia="微软雅黑" w:hAnsi="微软雅黑"/>
+          <w:sz w:val="28"/>
+          <w:szCs w:val="28"/>
+        </w:rPr>
+      </w:pPr>
+      <w:r>
+        <w:rPr>
+          <w:rFonts w:ascii="微软雅黑" w:eastAsia="微软雅黑" w:hAnsi="微软雅黑" w:hint="eastAsia"/>
+          <w:sz w:val="28"/>
+          <w:szCs w:val="28"/>
+        </w:rPr>
+        <w:t>本</w:t>
+      </w:r>
+      <w:r>
+        <w:rPr>
+          <w:rFonts w:ascii="微软雅黑" w:eastAsia="微软雅黑" w:hAnsi="微软雅黑" w:hint="eastAsia"/>
+          <w:sz w:val="28"/>
+          <w:szCs w:val="28"/>
+        </w:rPr>
+        <w:t>一站式宠物</w:t>
+      </w:r>
+      <w:proofErr w:type="gramStart"/>
+      <w:r>
+        <w:rPr>
+          <w:rFonts w:ascii="微软雅黑" w:eastAsia="微软雅黑" w:hAnsi="微软雅黑" w:hint="eastAsia"/>
+          <w:sz w:val="28"/>
+          <w:szCs w:val="28"/>
+        </w:rPr>
+        <w:t>遛养服务</w:t>
+      </w:r>
+      <w:proofErr w:type="gramEnd"/>
+      <w:r>
+        <w:rPr>
+          <w:rFonts w:ascii="微软雅黑" w:eastAsia="微软雅黑" w:hAnsi="微软雅黑" w:hint="eastAsia"/>
+          <w:sz w:val="28"/>
+          <w:szCs w:val="28"/>
+        </w:rPr>
+        <w:t>C</w:t>
+      </w:r>
+      <w:r>
+        <w:rPr>
+          <w:rFonts w:ascii="微软雅黑" w:eastAsia="微软雅黑" w:hAnsi="微软雅黑"/>
+          <w:sz w:val="28"/>
+          <w:szCs w:val="28"/>
+        </w:rPr>
+        <w:t>2</w:t>
+      </w:r>
+      <w:r>
+        <w:rPr>
+          <w:rFonts w:ascii="微软雅黑" w:eastAsia="微软雅黑" w:hAnsi="微软雅黑" w:hint="eastAsia"/>
+          <w:sz w:val="28"/>
+          <w:szCs w:val="28"/>
+        </w:rPr>
+        <w:t>C中介平台</w:t>
+      </w:r>
+      <w:r>
+        <w:rPr>
+          <w:rFonts w:ascii="微软雅黑" w:eastAsia="微软雅黑" w:hAnsi="微软雅黑" w:hint="eastAsia"/>
+          <w:sz w:val="28"/>
+          <w:szCs w:val="28"/>
+        </w:rPr>
+        <w:t>主要服务两类用户：</w:t>
       </w:r>
     </w:p>
     <w:p>
@@ -27,29 +78,28 @@
         </w:numPr>
         <w:ind w:firstLineChars="0"/>
         <w:rPr>
-          <w:sz w:val="28"/>
-          <w:szCs w:val="28"/>
-        </w:rPr>
-      </w:pPr>
-      <w:r>
-        <w:rPr>
-          <w:rFonts w:hint="eastAsia"/>
-          <w:sz w:val="28"/>
-          <w:szCs w:val="28"/>
-        </w:rPr>
-        <w:t>高薪职业人</w:t>
-      </w:r>
-      <w:r>
-        <w:rPr>
-          <w:rFonts w:hint="eastAsia"/>
-          <w:sz w:val="28"/>
-          <w:szCs w:val="28"/>
-        </w:rPr>
-        <w:t>（高消费群体）</w:t>
-      </w:r>
-      <w:bookmarkStart w:id="0" w:name="_GoBack"/>
+          <w:rFonts w:ascii="微软雅黑" w:eastAsia="微软雅黑" w:hAnsi="微软雅黑"/>
+          <w:sz w:val="28"/>
+          <w:szCs w:val="28"/>
+        </w:rPr>
+      </w:pPr>
+      <w:r>
+        <w:rPr>
+          <w:rFonts w:ascii="微软雅黑" w:eastAsia="微软雅黑" w:hAnsi="微软雅黑" w:hint="eastAsia"/>
+          <w:sz w:val="28"/>
+          <w:szCs w:val="28"/>
+        </w:rPr>
+        <w:t>大城市白领或者养宠物的高消费群体以及老年人群体</w:t>
+      </w:r>
+      <w:r>
+        <w:rPr>
+          <w:rFonts w:ascii="微软雅黑" w:eastAsia="微软雅黑" w:hAnsi="微软雅黑" w:hint="eastAsia"/>
+          <w:sz w:val="28"/>
+          <w:szCs w:val="28"/>
+        </w:rPr>
+        <w:t>。</w:t>
+      </w:r>
     </w:p>
-    <w:bookmarkEnd w:id="0"/>
     <w:p>
       <w:pPr>
         <w:pStyle w:val="a9"/>
@@ -59,17 +109,52 @@
         </w:numPr>
         <w:ind w:firstLineChars="0"/>
         <w:rPr>
-          <w:sz w:val="28"/>
-          <w:szCs w:val="28"/>
-        </w:rPr>
-      </w:pPr>
-      <w:r>
-        <w:rPr>
-          <w:rFonts w:hint="eastAsia"/>
-          <w:sz w:val="28"/>
-          <w:szCs w:val="28"/>
-        </w:rPr>
-        <w:t>愿望：可以帮他处理好家务上的事情，省心方便；</w:t>
+          <w:rFonts w:ascii="微软雅黑" w:eastAsia="微软雅黑" w:hAnsi="微软雅黑"/>
+          <w:sz w:val="28"/>
+          <w:szCs w:val="28"/>
+        </w:rPr>
+      </w:pPr>
+      <w:r>
+        <w:rPr>
+          <w:rFonts w:ascii="微软雅黑" w:eastAsia="微软雅黑" w:hAnsi="微软雅黑" w:hint="eastAsia"/>
+          <w:sz w:val="28"/>
+          <w:szCs w:val="28"/>
+        </w:rPr>
+        <w:t>愿望：</w:t>
+      </w:r>
+      <w:r>
+        <w:rPr>
+          <w:rFonts w:ascii="微软雅黑" w:eastAsia="微软雅黑" w:hAnsi="微软雅黑" w:hint="eastAsia"/>
+          <w:sz w:val="28"/>
+          <w:szCs w:val="28"/>
+        </w:rPr>
+        <w:t>需要在自己没有时间的时候有遛狗师代遛狗或者训练狗</w:t>
+      </w:r>
+      <w:proofErr w:type="gramStart"/>
+      <w:r>
+        <w:rPr>
+          <w:rFonts w:ascii="微软雅黑" w:eastAsia="微软雅黑" w:hAnsi="微软雅黑" w:hint="eastAsia"/>
+          <w:sz w:val="28"/>
+          <w:szCs w:val="28"/>
+        </w:rPr>
+        <w:t>狗</w:t>
+      </w:r>
+      <w:proofErr w:type="gramEnd"/>
+      <w:r>
+        <w:rPr>
+          <w:rFonts w:ascii="微软雅黑" w:eastAsia="微软雅黑" w:hAnsi="微软雅黑" w:hint="eastAsia"/>
+          <w:sz w:val="28"/>
+          <w:szCs w:val="28"/>
+        </w:rPr>
+        <w:t>社会规范</w:t>
+      </w:r>
+      <w:r>
+        <w:rPr>
+          <w:rFonts w:ascii="微软雅黑" w:eastAsia="微软雅黑" w:hAnsi="微软雅黑" w:hint="eastAsia"/>
+          <w:sz w:val="28"/>
+          <w:szCs w:val="28"/>
+        </w:rPr>
+        <w:t>；</w:t>
       </w:r>
     </w:p>
     <w:p>
@@ -81,21 +166,56 @@
         </w:numPr>
         <w:ind w:firstLineChars="0"/>
         <w:rPr>
-          <w:sz w:val="28"/>
-          <w:szCs w:val="28"/>
-        </w:rPr>
-      </w:pPr>
-      <w:r>
-        <w:rPr>
-          <w:rFonts w:hint="eastAsia"/>
-          <w:sz w:val="28"/>
-          <w:szCs w:val="28"/>
-        </w:rPr>
-        <w:t>消费观念：物有所值、最好能真正解决她的一切家务并且具有提醒功能；</w:t>
-      </w:r>
-      <w:r>
-        <w:rPr>
-          <w:rFonts w:hint="eastAsia"/>
+          <w:rFonts w:ascii="微软雅黑" w:eastAsia="微软雅黑" w:hAnsi="微软雅黑"/>
+          <w:sz w:val="28"/>
+          <w:szCs w:val="28"/>
+        </w:rPr>
+      </w:pPr>
+      <w:r>
+        <w:rPr>
+          <w:rFonts w:ascii="微软雅黑" w:eastAsia="微软雅黑" w:hAnsi="微软雅黑" w:hint="eastAsia"/>
+          <w:sz w:val="28"/>
+          <w:szCs w:val="28"/>
+        </w:rPr>
+        <w:t>消费观念：</w:t>
+      </w:r>
+      <w:r>
+        <w:rPr>
+          <w:rFonts w:ascii="微软雅黑" w:eastAsia="微软雅黑" w:hAnsi="微软雅黑" w:hint="eastAsia"/>
+          <w:sz w:val="28"/>
+          <w:szCs w:val="28"/>
+        </w:rPr>
+        <w:t>为狗</w:t>
+      </w:r>
+      <w:proofErr w:type="gramStart"/>
+      <w:r>
+        <w:rPr>
+          <w:rFonts w:ascii="微软雅黑" w:eastAsia="微软雅黑" w:hAnsi="微软雅黑" w:hint="eastAsia"/>
+          <w:sz w:val="28"/>
+          <w:szCs w:val="28"/>
+        </w:rPr>
+        <w:t>狗</w:t>
+      </w:r>
+      <w:proofErr w:type="gramEnd"/>
+      <w:r>
+        <w:rPr>
+          <w:rFonts w:ascii="微软雅黑" w:eastAsia="微软雅黑" w:hAnsi="微软雅黑" w:hint="eastAsia"/>
+          <w:sz w:val="28"/>
+          <w:szCs w:val="28"/>
+        </w:rPr>
+        <w:t>每年都有一定的花销</w:t>
+      </w:r>
+      <w:r>
+        <w:rPr>
+          <w:rFonts w:ascii="微软雅黑" w:eastAsia="微软雅黑" w:hAnsi="微软雅黑" w:hint="eastAsia"/>
+          <w:sz w:val="28"/>
+          <w:szCs w:val="28"/>
+        </w:rPr>
+        <w:t>；</w:t>
+      </w:r>
+      <w:r>
+        <w:rPr>
+          <w:rFonts w:ascii="微软雅黑" w:eastAsia="微软雅黑" w:hAnsi="微软雅黑" w:hint="eastAsia"/>
           <w:sz w:val="28"/>
           <w:szCs w:val="28"/>
         </w:rPr>
@@ -111,17 +231,34 @@
         </w:numPr>
         <w:ind w:firstLineChars="0"/>
         <w:rPr>
-          <w:sz w:val="28"/>
-          <w:szCs w:val="28"/>
-        </w:rPr>
-      </w:pPr>
-      <w:r>
-        <w:rPr>
-          <w:rFonts w:hint="eastAsia"/>
-          <w:sz w:val="28"/>
-          <w:szCs w:val="28"/>
-        </w:rPr>
-        <w:t>经济能力：收入高，但是压力也不小；</w:t>
+          <w:rFonts w:ascii="微软雅黑" w:eastAsia="微软雅黑" w:hAnsi="微软雅黑"/>
+          <w:sz w:val="28"/>
+          <w:szCs w:val="28"/>
+        </w:rPr>
+      </w:pPr>
+      <w:r>
+        <w:rPr>
+          <w:rFonts w:ascii="微软雅黑" w:eastAsia="微软雅黑" w:hAnsi="微软雅黑" w:hint="eastAsia"/>
+          <w:sz w:val="28"/>
+          <w:szCs w:val="28"/>
+        </w:rPr>
+        <w:t>经济能力：</w:t>
+      </w:r>
+      <w:r>
+        <w:rPr>
+          <w:rFonts w:ascii="微软雅黑" w:eastAsia="微软雅黑" w:hAnsi="微软雅黑" w:hint="eastAsia"/>
+          <w:sz w:val="28"/>
+          <w:szCs w:val="28"/>
+        </w:rPr>
+        <w:t>生活条件挺好，经济实力不错</w:t>
+      </w:r>
+      <w:r>
+        <w:rPr>
+          <w:rFonts w:ascii="微软雅黑" w:eastAsia="微软雅黑" w:hAnsi="微软雅黑" w:hint="eastAsia"/>
+          <w:sz w:val="28"/>
+          <w:szCs w:val="28"/>
+        </w:rPr>
+        <w:t>；</w:t>
       </w:r>
     </w:p>
     <w:p>
@@ -133,17 +270,65 @@
         </w:numPr>
         <w:ind w:firstLineChars="0"/>
         <w:rPr>
-          <w:sz w:val="28"/>
-          <w:szCs w:val="28"/>
-        </w:rPr>
-      </w:pPr>
-      <w:r>
-        <w:rPr>
-          <w:rFonts w:hint="eastAsia"/>
-          <w:sz w:val="28"/>
-          <w:szCs w:val="28"/>
-        </w:rPr>
-        <w:t>计算机能力：可以操控机器人的一些事务，通过网络建立好人与机器人管家之间的联系；</w:t>
+          <w:rFonts w:ascii="微软雅黑" w:eastAsia="微软雅黑" w:hAnsi="微软雅黑"/>
+          <w:sz w:val="28"/>
+          <w:szCs w:val="28"/>
+        </w:rPr>
+      </w:pPr>
+      <w:r>
+        <w:rPr>
+          <w:rFonts w:ascii="微软雅黑" w:eastAsia="微软雅黑" w:hAnsi="微软雅黑" w:hint="eastAsia"/>
+          <w:sz w:val="28"/>
+          <w:szCs w:val="28"/>
+        </w:rPr>
+        <w:t>计算机能力：熟练</w:t>
+      </w:r>
+      <w:r>
+        <w:rPr>
+          <w:rFonts w:ascii="微软雅黑" w:eastAsia="微软雅黑" w:hAnsi="微软雅黑" w:hint="eastAsia"/>
+          <w:sz w:val="28"/>
+          <w:szCs w:val="28"/>
+        </w:rPr>
+        <w:t>使用手机APP</w:t>
+      </w:r>
+      <w:r>
+        <w:rPr>
+          <w:rFonts w:ascii="微软雅黑" w:eastAsia="微软雅黑" w:hAnsi="微软雅黑" w:hint="eastAsia"/>
+          <w:sz w:val="28"/>
+          <w:szCs w:val="28"/>
+        </w:rPr>
+        <w:t>；</w:t>
+      </w:r>
+      <w:r>
+        <w:rPr>
+          <w:rFonts w:ascii="微软雅黑" w:eastAsia="微软雅黑" w:hAnsi="微软雅黑"/>
+          <w:sz w:val="28"/>
+          <w:szCs w:val="28"/>
+        </w:rPr>
+        <w:t xml:space="preserve"> </w:t>
+      </w:r>
+    </w:p>
+    <w:p>
+      <w:pPr>
+        <w:pStyle w:val="a9"/>
+        <w:numPr>
+          <w:ilvl w:val="0"/>
+          <w:numId w:val="1"/>
+        </w:numPr>
+        <w:ind w:firstLineChars="0"/>
+        <w:rPr>
+          <w:rFonts w:ascii="微软雅黑" w:eastAsia="微软雅黑" w:hAnsi="微软雅黑"/>
+          <w:sz w:val="28"/>
+          <w:szCs w:val="28"/>
+        </w:rPr>
+      </w:pPr>
+      <w:r>
+        <w:rPr>
+          <w:rFonts w:ascii="微软雅黑" w:eastAsia="微软雅黑" w:hAnsi="微软雅黑" w:hint="eastAsia"/>
+          <w:sz w:val="28"/>
+          <w:szCs w:val="28"/>
+        </w:rPr>
+        <w:t>遛狗师</w:t>
       </w:r>
     </w:p>
     <w:p>
@@ -155,33 +340,85 @@
         </w:numPr>
         <w:ind w:firstLineChars="0"/>
         <w:rPr>
-          <w:sz w:val="28"/>
-          <w:szCs w:val="28"/>
-        </w:rPr>
-      </w:pPr>
-      <w:r>
-        <w:rPr>
-          <w:rFonts w:hint="eastAsia"/>
-          <w:sz w:val="28"/>
-          <w:szCs w:val="28"/>
-        </w:rPr>
-        <w:t>其它：闹钟功能，家中物品统计功能，管理归置功能，</w:t>
-      </w:r>
-      <w:r>
-        <w:rPr>
-          <w:rFonts w:hint="eastAsia"/>
-          <w:sz w:val="28"/>
-          <w:szCs w:val="28"/>
-        </w:rPr>
-        <w:t>可以投影出主人想要看的电影等等。随时与主人交互。</w:t>
-      </w:r>
-      <w:r>
-        <w:rPr>
-          <w:sz w:val="28"/>
-          <w:szCs w:val="28"/>
-        </w:rPr>
-        <w:t xml:space="preserve"> </w:t>
-      </w:r>
+          <w:rFonts w:ascii="微软雅黑" w:eastAsia="微软雅黑" w:hAnsi="微软雅黑"/>
+          <w:sz w:val="28"/>
+          <w:szCs w:val="28"/>
+        </w:rPr>
+      </w:pPr>
+      <w:r>
+        <w:rPr>
+          <w:rFonts w:ascii="微软雅黑" w:eastAsia="微软雅黑" w:hAnsi="微软雅黑" w:hint="eastAsia"/>
+          <w:sz w:val="28"/>
+          <w:szCs w:val="28"/>
+        </w:rPr>
+        <w:t>愿望：提供一个遛狗任务的平台，自己可以根据需要来照顾更多的狗</w:t>
+      </w:r>
+      <w:proofErr w:type="gramStart"/>
+      <w:r>
+        <w:rPr>
+          <w:rFonts w:ascii="微软雅黑" w:eastAsia="微软雅黑" w:hAnsi="微软雅黑" w:hint="eastAsia"/>
+          <w:sz w:val="28"/>
+          <w:szCs w:val="28"/>
+        </w:rPr>
+        <w:t>狗</w:t>
+      </w:r>
+      <w:proofErr w:type="gramEnd"/>
+      <w:r>
+        <w:rPr>
+          <w:rFonts w:ascii="微软雅黑" w:eastAsia="微软雅黑" w:hAnsi="微软雅黑" w:hint="eastAsia"/>
+          <w:sz w:val="28"/>
+          <w:szCs w:val="28"/>
+        </w:rPr>
+        <w:t>。</w:t>
+      </w:r>
+    </w:p>
+    <w:p>
+      <w:pPr>
+        <w:pStyle w:val="a9"/>
+        <w:numPr>
+          <w:ilvl w:val="1"/>
+          <w:numId w:val="1"/>
+        </w:numPr>
+        <w:ind w:firstLineChars="0"/>
+        <w:rPr>
+          <w:rFonts w:ascii="微软雅黑" w:eastAsia="微软雅黑" w:hAnsi="微软雅黑"/>
+          <w:sz w:val="28"/>
+          <w:szCs w:val="28"/>
+        </w:rPr>
+      </w:pPr>
+      <w:r>
+        <w:rPr>
+          <w:rFonts w:ascii="微软雅黑" w:eastAsia="微软雅黑" w:hAnsi="微软雅黑" w:hint="eastAsia"/>
+          <w:sz w:val="28"/>
+          <w:szCs w:val="28"/>
+        </w:rPr>
+        <w:t>计算机能力：熟练使用手机。</w:t>
+      </w:r>
+    </w:p>
+    <w:p>
+      <w:pPr>
+        <w:pStyle w:val="a9"/>
+        <w:numPr>
+          <w:ilvl w:val="1"/>
+          <w:numId w:val="1"/>
+        </w:numPr>
+        <w:ind w:firstLineChars="0"/>
+        <w:rPr>
+          <w:rFonts w:ascii="微软雅黑" w:eastAsia="微软雅黑" w:hAnsi="微软雅黑"/>
+          <w:sz w:val="28"/>
+          <w:szCs w:val="28"/>
+        </w:rPr>
+      </w:pPr>
+      <w:r>
+        <w:rPr>
+          <w:rFonts w:ascii="微软雅黑" w:eastAsia="微软雅黑" w:hAnsi="微软雅黑" w:hint="eastAsia"/>
+          <w:sz w:val="28"/>
+          <w:szCs w:val="28"/>
+        </w:rPr>
+        <w:t>业务能力：经历过遛狗的培训。</w:t>
+      </w:r>
+      <w:bookmarkStart w:id="0" w:name="_GoBack"/>
+      <w:bookmarkEnd w:id="0"/>
     </w:p>
     <w:p>
       <w:pPr>
@@ -192,17 +429,18 @@
         </w:numPr>
         <w:ind w:firstLineChars="0"/>
         <w:rPr>
-          <w:sz w:val="28"/>
-          <w:szCs w:val="28"/>
-        </w:rPr>
-      </w:pPr>
-      <w:r>
-        <w:rPr>
-          <w:rFonts w:hint="eastAsia"/>
-          <w:sz w:val="28"/>
-          <w:szCs w:val="28"/>
-        </w:rPr>
-        <w:t>老人</w:t>
+          <w:rFonts w:ascii="微软雅黑" w:eastAsia="微软雅黑" w:hAnsi="微软雅黑"/>
+          <w:sz w:val="28"/>
+          <w:szCs w:val="28"/>
+        </w:rPr>
+      </w:pPr>
+      <w:r>
+        <w:rPr>
+          <w:rFonts w:ascii="微软雅黑" w:eastAsia="微软雅黑" w:hAnsi="微软雅黑" w:hint="eastAsia"/>
+          <w:sz w:val="28"/>
+          <w:szCs w:val="28"/>
+        </w:rPr>
+        <w:t>商店</w:t>
       </w:r>
     </w:p>
     <w:p>
@@ -214,32 +452,34 @@
         </w:numPr>
         <w:ind w:firstLineChars="0"/>
         <w:rPr>
-          <w:sz w:val="28"/>
-          <w:szCs w:val="28"/>
-        </w:rPr>
-      </w:pPr>
-      <w:r>
-        <w:rPr>
-          <w:rFonts w:hint="eastAsia"/>
-          <w:sz w:val="28"/>
-          <w:szCs w:val="28"/>
-        </w:rPr>
-        <w:t>痛处：</w:t>
-      </w:r>
-      <w:r>
-        <w:rPr>
-          <w:sz w:val="28"/>
-          <w:szCs w:val="28"/>
-        </w:rPr>
-        <w:t xml:space="preserve"> </w:t>
-      </w:r>
-      <w:r>
-        <w:rPr>
-          <w:rFonts w:hint="eastAsia"/>
-          <w:sz w:val="28"/>
-          <w:szCs w:val="28"/>
-        </w:rPr>
-        <w:t>儿女不在身边，本该享受晚年的年纪，没人陪伴，没人照顾，有时候也会忘记吃药等等。</w:t>
+          <w:rFonts w:ascii="微软雅黑" w:eastAsia="微软雅黑" w:hAnsi="微软雅黑"/>
+          <w:sz w:val="28"/>
+          <w:szCs w:val="28"/>
+        </w:rPr>
+      </w:pPr>
+      <w:r>
+        <w:rPr>
+          <w:rFonts w:ascii="微软雅黑" w:eastAsia="微软雅黑" w:hAnsi="微软雅黑" w:hint="eastAsia"/>
+          <w:sz w:val="28"/>
+          <w:szCs w:val="28"/>
+        </w:rPr>
+        <w:t>痛处：传统的销售渠道已饱和、竞争激烈、受新兴电子商务冲击大，商品的流动和更新周期较长（压货、现金流受限）</w:t>
+      </w:r>
+      <w:r>
+        <w:rPr>
+          <w:rFonts w:ascii="微软雅黑" w:eastAsia="微软雅黑" w:hAnsi="微软雅黑" w:hint="eastAsia"/>
+          <w:sz w:val="28"/>
+          <w:szCs w:val="28"/>
+        </w:rPr>
+        <w:t>，需要得到宣传</w:t>
+      </w:r>
+      <w:r>
+        <w:rPr>
+          <w:rFonts w:ascii="微软雅黑" w:eastAsia="微软雅黑" w:hAnsi="微软雅黑" w:hint="eastAsia"/>
+          <w:sz w:val="28"/>
+          <w:szCs w:val="28"/>
+        </w:rPr>
+        <w:t>；</w:t>
       </w:r>
     </w:p>
     <w:p>
@@ -251,32 +491,18 @@
         </w:numPr>
         <w:ind w:firstLineChars="0"/>
         <w:rPr>
-          <w:sz w:val="28"/>
-          <w:szCs w:val="28"/>
-        </w:rPr>
-      </w:pPr>
-      <w:r>
-        <w:rPr>
-          <w:rFonts w:hint="eastAsia"/>
-          <w:sz w:val="28"/>
-          <w:szCs w:val="28"/>
-        </w:rPr>
-        <w:t>计算机能力：</w:t>
-      </w:r>
-      <w:r>
-        <w:rPr>
-          <w:rFonts w:hint="eastAsia"/>
-          <w:sz w:val="28"/>
-          <w:szCs w:val="28"/>
-        </w:rPr>
-        <w:t>大部分应该都不会，需要服务人员帮忙设置。</w:t>
-      </w:r>
-      <w:r>
-        <w:rPr>
-          <w:sz w:val="28"/>
-          <w:szCs w:val="28"/>
-        </w:rPr>
-        <w:t xml:space="preserve"> </w:t>
+          <w:rFonts w:ascii="微软雅黑" w:eastAsia="微软雅黑" w:hAnsi="微软雅黑"/>
+          <w:sz w:val="28"/>
+          <w:szCs w:val="28"/>
+        </w:rPr>
+      </w:pPr>
+      <w:r>
+        <w:rPr>
+          <w:rFonts w:ascii="微软雅黑" w:eastAsia="微软雅黑" w:hAnsi="微软雅黑" w:hint="eastAsia"/>
+          <w:sz w:val="28"/>
+          <w:szCs w:val="28"/>
+        </w:rPr>
+        <w:t>计算机能力：很一般，尤其不熟悉互联网和电子商务，无法利于其扩大销售渠道；</w:t>
       </w:r>
     </w:p>
     <w:p>
@@ -288,25 +514,18 @@
         </w:numPr>
         <w:ind w:firstLineChars="0"/>
         <w:rPr>
-          <w:sz w:val="28"/>
-          <w:szCs w:val="28"/>
-        </w:rPr>
-      </w:pPr>
-      <w:r>
-        <w:rPr>
-          <w:rFonts w:hint="eastAsia"/>
-          <w:sz w:val="28"/>
-          <w:szCs w:val="28"/>
-        </w:rPr>
-        <w:t>优势</w:t>
-      </w:r>
-      <w:r>
-        <w:rPr>
-          <w:rFonts w:hint="eastAsia"/>
-          <w:sz w:val="28"/>
-          <w:szCs w:val="28"/>
-        </w:rPr>
-        <w:t>：处理更加像人一样，有人的思想。让老人看到机器人就好像是自己的儿女在陪伴自己一样。</w:t>
+          <w:rFonts w:ascii="微软雅黑" w:eastAsia="微软雅黑" w:hAnsi="微软雅黑"/>
+          <w:sz w:val="28"/>
+          <w:szCs w:val="28"/>
+        </w:rPr>
+      </w:pPr>
+      <w:r>
+        <w:rPr>
+          <w:rFonts w:ascii="微软雅黑" w:eastAsia="微软雅黑" w:hAnsi="微软雅黑" w:hint="eastAsia"/>
+          <w:sz w:val="28"/>
+          <w:szCs w:val="28"/>
+        </w:rPr>
+        <w:t>优势：丰富的小商品经营经验，拥有成熟的产品供货渠道，可以提供绝对高性价比的商品，商品的丰富程度、可定制程度和快速更新程度都有保障；</w:t>
       </w:r>
     </w:p>
     <w:sectPr>
@@ -317,56 +536,6 @@
     </w:sectPr>
   </w:body>
 </w:document>
-</file>
-
-<file path=word/endnotes.xml><?xml version="1.0" encoding="utf-8"?>
-<w:endnotes xmlns:wpc="http://schemas.microsoft.com/office/word/2010/wordprocessingCanvas" xmlns:cx="http://schemas.microsoft.com/office/drawing/2014/chartex" xmlns:cx1="http://schemas.microsoft.com/office/drawing/2015/9/8/chartex" xmlns:cx2="http://schemas.microsoft.com/office/drawing/2015/10/21/chartex" xmlns:cx3="http://schemas.microsoft.com/office/drawing/2016/5/9/chartex" xmlns:cx4="http://schemas.microsoft.com/office/drawing/2016/5/10/chartex" xmlns:cx5="http://schemas.microsoft.com/office/drawing/2016/5/11/chartex" xmlns:cx6="http://schemas.microsoft.com/office/drawing/2016/5/12/chartex" xmlns:cx7="http://schemas.microsoft.com/office/drawing/2016/5/13/chartex" xmlns:cx8="http://schemas.microsoft.com/office/drawing/2016/5/14/chartex" xmlns:mc="http://schemas.openxmlformats.org/markup-compatibility/2006" xmlns:aink="http://schemas.microsoft.com/office/drawing/2016/ink" xmlns:am3d="http://schemas.microsoft.com/office/drawing/2017/model3d" xmlns:o="urn:schemas-microsoft-com:office:office" xmlns:r="http://schemas.openxmlformats.org/officeDocument/2006/relationships" xmlns:m="http://schemas.openxmlformats.org/officeDocument/2006/math" xmlns:v="urn:schemas-microsoft-com:vml" xmlns:wp14="http://schemas.microsoft.com/office/word/2010/wordprocessingDrawing" xmlns:wp="http://schemas.openxmlformats.org/drawingml/2006/wordprocessingDrawing" xmlns:w10="urn:schemas-microsoft-com:office:word" xmlns:w="http://schemas.openxmlformats.org/wordprocessingml/2006/main" xmlns:w14="http://schemas.microsoft.com/office/word/2010/wordml" xmlns:w15="http://schemas.microsoft.com/office/word/2012/wordml" xmlns:w16cid="http://schemas.microsoft.com/office/word/2016/wordml/cid" xmlns:w16se="http://schemas.microsoft.com/office/word/2015/wordml/symex" xmlns:wpg="http://schemas.microsoft.com/office/word/2010/wordprocessingGroup" xmlns:wpi="http://schemas.microsoft.com/office/word/2010/wordprocessingInk" xmlns:wne="http://schemas.microsoft.com/office/word/2006/wordml" xmlns:wps="http://schemas.microsoft.com/office/word/2010/wordprocessingShape" mc:Ignorable="w14 w15 w16se w16cid wp14">
-  <w:endnote w:type="separator" w:id="-1">
-    <w:p>
-      <w:pPr>
-        <w:spacing w:line="240" w:lineRule="auto"/>
-      </w:pPr>
-      <w:r>
-        <w:separator/>
-      </w:r>
-    </w:p>
-  </w:endnote>
-  <w:endnote w:type="continuationSeparator" w:id="0">
-    <w:p>
-      <w:pPr>
-        <w:spacing w:line="240" w:lineRule="auto"/>
-      </w:pPr>
-      <w:r>
-        <w:continuationSeparator/>
-      </w:r>
-    </w:p>
-  </w:endnote>
-</w:endnotes>
-</file>
-
-<file path=word/footnotes.xml><?xml version="1.0" encoding="utf-8"?>
-<w:footnotes xmlns:wpc="http://schemas.microsoft.com/office/word/2010/wordprocessingCanvas" xmlns:cx="http://schemas.microsoft.com/office/drawing/2014/chartex" xmlns:cx1="http://schemas.microsoft.com/office/drawing/2015/9/8/chartex" xmlns:cx2="http://schemas.microsoft.com/office/drawing/2015/10/21/chartex" xmlns:cx3="http://schemas.microsoft.com/office/drawing/2016/5/9/chartex" xmlns:cx4="http://schemas.microsoft.com/office/drawing/2016/5/10/chartex" xmlns:cx5="http://schemas.microsoft.com/office/drawing/2016/5/11/chartex" xmlns:cx6="http://schemas.microsoft.com/office/drawing/2016/5/12/chartex" xmlns:cx7="http://schemas.microsoft.com/office/drawing/2016/5/13/chartex" xmlns:cx8="http://schemas.microsoft.com/office/drawing/2016/5/14/chartex" xmlns:mc="http://schemas.openxmlformats.org/markup-compatibility/2006" xmlns:aink="http://schemas.microsoft.com/office/drawing/2016/ink" xmlns:am3d="http://schemas.microsoft.com/office/drawing/2017/model3d" xmlns:o="urn:schemas-microsoft-com:office:office" xmlns:r="http://schemas.openxmlformats.org/officeDocument/2006/relationships" xmlns:m="http://schemas.openxmlformats.org/officeDocument/2006/math" xmlns:v="urn:schemas-microsoft-com:vml" xmlns:wp14="http://schemas.microsoft.com/office/word/2010/wordprocessingDrawing" xmlns:wp="http://schemas.openxmlformats.org/drawingml/2006/wordprocessingDrawing" xmlns:w10="urn:schemas-microsoft-com:office:word" xmlns:w="http://schemas.openxmlformats.org/wordprocessingml/2006/main" xmlns:w14="http://schemas.microsoft.com/office/word/2010/wordml" xmlns:w15="http://schemas.microsoft.com/office/word/2012/wordml" xmlns:w16cid="http://schemas.microsoft.com/office/word/2016/wordml/cid" xmlns:w16se="http://schemas.microsoft.com/office/word/2015/wordml/symex" xmlns:wpg="http://schemas.microsoft.com/office/word/2010/wordprocessingGroup" xmlns:wpi="http://schemas.microsoft.com/office/word/2010/wordprocessingInk" xmlns:wne="http://schemas.microsoft.com/office/word/2006/wordml" xmlns:wps="http://schemas.microsoft.com/office/word/2010/wordprocessingShape" mc:Ignorable="w14 w15 w16se w16cid wp14">
-  <w:footnote w:type="separator" w:id="-1">
-    <w:p>
-      <w:pPr>
-        <w:spacing w:line="240" w:lineRule="auto"/>
-      </w:pPr>
-      <w:r>
-        <w:separator/>
-      </w:r>
-    </w:p>
-  </w:footnote>
-  <w:footnote w:type="continuationSeparator" w:id="0">
-    <w:p>
-      <w:pPr>
-        <w:spacing w:line="240" w:lineRule="auto"/>
-      </w:pPr>
-      <w:r>
-        <w:continuationSeparator/>
-      </w:r>
-    </w:p>
-  </w:footnote>
-</w:footnotes>
 </file>
 
 <file path=word/numbering.xml><?xml version="1.0" encoding="utf-8"?>
@@ -501,7 +670,7 @@
     </w:rPrDefault>
     <w:pPrDefault/>
   </w:docDefaults>
-  <w:latentStyles w:defLockedState="0" w:defUIPriority="99" w:defSemiHidden="0" w:defUnhideWhenUsed="0" w:defQFormat="0" w:count="375">
+  <w:latentStyles w:defLockedState="0" w:defUIPriority="99" w:defSemiHidden="0" w:defUnhideWhenUsed="0" w:defQFormat="0" w:count="376">
     <w:lsdException w:name="Normal" w:uiPriority="0" w:qFormat="1"/>
     <w:lsdException w:name="heading 1" w:uiPriority="9" w:qFormat="1"/>
     <w:lsdException w:name="heading 2" w:semiHidden="1" w:uiPriority="9" w:unhideWhenUsed="1" w:qFormat="1"/>
@@ -874,6 +1043,7 @@
     <w:lsdException w:name="Smart Hyperlink" w:semiHidden="1" w:unhideWhenUsed="1"/>
     <w:lsdException w:name="Hashtag" w:semiHidden="1" w:unhideWhenUsed="1"/>
     <w:lsdException w:name="Unresolved Mention" w:semiHidden="1" w:unhideWhenUsed="1"/>
+    <w:lsdException w:name="Smart Link" w:semiHidden="1" w:unhideWhenUsed="1"/>
   </w:latentStyles>
   <w:style w:type="paragraph" w:default="1" w:styleId="a">
     <w:name w:val="Normal"/>
